--- a/Internet Explorers 404 - Group 39.docx
+++ b/Internet Explorers 404 - Group 39.docx
@@ -1435,7 +1435,7 @@
           <w:sz w:val="28"/>
           <w:szCs w:val="28"/>
         </w:rPr>
-        <w:t>Nicholas selected another personality trait test in which he scored:</w:t>
+        <w:t>Nicholas selected another personality trait test, OCEAN, in which he scored:</w:t>
       </w:r>
     </w:p>
     <w:p>
@@ -1471,61 +1471,61 @@
           <w:sz w:val="28"/>
           <w:szCs w:val="28"/>
         </w:rPr>
-        <w:t>- 94% out of 100%</w:t>
-      </w:r>
-    </w:p>
-    <w:p>
-      <w:pPr>
-        <w:pStyle w:val="Normal"/>
-        <w:bidi w:val="0"/>
-        <w:jc w:val="left"/>
-        <w:rPr>
-          <w:sz w:val="28"/>
-          <w:szCs w:val="28"/>
-        </w:rPr>
-      </w:pPr>
-      <w:r>
-        <w:rPr>
-          <w:sz w:val="28"/>
-          <w:szCs w:val="28"/>
-        </w:rPr>
-        <w:t>- 85% out of 100%</w:t>
-      </w:r>
-    </w:p>
-    <w:p>
-      <w:pPr>
-        <w:pStyle w:val="Normal"/>
-        <w:bidi w:val="0"/>
-        <w:jc w:val="left"/>
-        <w:rPr>
-          <w:sz w:val="28"/>
-          <w:szCs w:val="28"/>
-        </w:rPr>
-      </w:pPr>
-      <w:r>
-        <w:rPr>
-          <w:sz w:val="28"/>
-          <w:szCs w:val="28"/>
-        </w:rPr>
-        <w:t>- 19% out of 100%</w:t>
-      </w:r>
-    </w:p>
-    <w:p>
-      <w:pPr>
-        <w:pStyle w:val="Normal"/>
-        <w:bidi w:val="0"/>
-        <w:jc w:val="left"/>
-        <w:rPr>
-          <w:sz w:val="28"/>
-          <w:szCs w:val="28"/>
-        </w:rPr>
-      </w:pPr>
-      <w:r>
-        <w:rPr>
-          <w:sz w:val="28"/>
-          <w:szCs w:val="28"/>
-        </w:rPr>
-        <w:t>- % out of 100%</w:t>
+        <w:t>- 94% out of 100% for Conscientiousness</w:t>
+      </w:r>
+    </w:p>
+    <w:p>
+      <w:pPr>
+        <w:pStyle w:val="Normal"/>
+        <w:bidi w:val="0"/>
+        <w:jc w:val="left"/>
+        <w:rPr>
+          <w:sz w:val="28"/>
+          <w:szCs w:val="28"/>
+        </w:rPr>
+      </w:pPr>
+      <w:r>
+        <w:rPr>
+          <w:sz w:val="28"/>
+          <w:szCs w:val="28"/>
+        </w:rPr>
+        <w:t>- 85% out of 100% for Extraversion</w:t>
+      </w:r>
+    </w:p>
+    <w:p>
+      <w:pPr>
+        <w:pStyle w:val="Normal"/>
+        <w:bidi w:val="0"/>
+        <w:jc w:val="left"/>
+        <w:rPr>
+          <w:sz w:val="28"/>
+          <w:szCs w:val="28"/>
+        </w:rPr>
+      </w:pPr>
+      <w:r>
+        <w:rPr>
+          <w:sz w:val="28"/>
+          <w:szCs w:val="28"/>
+        </w:rPr>
+        <w:t>- 19% out of 100% for Agreeableness</w:t>
+      </w:r>
+    </w:p>
+    <w:p>
+      <w:pPr>
+        <w:pStyle w:val="Normal"/>
+        <w:bidi w:val="0"/>
+        <w:jc w:val="left"/>
+        <w:rPr>
+          <w:sz w:val="28"/>
+          <w:szCs w:val="28"/>
+        </w:rPr>
+      </w:pPr>
+      <w:r>
+        <w:rPr>
+          <w:sz w:val="28"/>
+          <w:szCs w:val="28"/>
+        </w:rPr>
+        <w:t>- 8% out of 100% for Neuroticism</w:t>
       </w:r>
     </w:p>
     <w:p>
@@ -9383,6 +9383,7 @@
       <w:pgNumType w:fmt="decimal"/>
       <w:formProt w:val="false"/>
       <w:textDirection w:val="lrTb"/>
+      <w:docGrid w:type="default" w:linePitch="100" w:charSpace="0"/>
     </w:sectPr>
   </w:body>
 </w:document>
@@ -9402,7 +9403,6 @@
     </w:rPrDefault>
     <w:pPrDefault>
       <w:pPr>
-        <w:widowControl/>
         <w:suppressAutoHyphens w:val="true"/>
       </w:pPr>
     </w:pPrDefault>
@@ -9412,7 +9412,10 @@
     <w:qFormat/>
     <w:pPr>
       <w:widowControl/>
+      <w:suppressAutoHyphens w:val="true"/>
       <w:bidi w:val="0"/>
+      <w:spacing w:before="0" w:after="0"/>
+      <w:jc w:val="left"/>
     </w:pPr>
     <w:rPr>
       <w:rFonts w:ascii="Liberation Serif" w:hAnsi="Liberation Serif" w:eastAsia="NSimSun" w:cs="Arial"/>

--- a/Internet Explorers 404 - Group 39.docx
+++ b/Internet Explorers 404 - Group 39.docx
@@ -799,11 +799,52 @@
         </w:rPr>
       </w:pPr>
       <w:r>
-        <w:rPr>
-          <w:sz w:val="28"/>
-          <w:szCs w:val="28"/>
-        </w:rPr>
-        <w:t>![Myers-Briggs Comparison Table.png]</w:t>
+        <w:rPr/>
+        <w:drawing>
+          <wp:anchor behindDoc="0" distT="0" distB="0" distL="0" distR="0" simplePos="0" locked="0" layoutInCell="0" allowOverlap="1" relativeHeight="2">
+            <wp:simplePos x="0" y="0"/>
+            <wp:positionH relativeFrom="column">
+              <wp:align>center</wp:align>
+            </wp:positionH>
+            <wp:positionV relativeFrom="paragraph">
+              <wp:posOffset>635</wp:posOffset>
+            </wp:positionV>
+            <wp:extent cx="7380605" cy="870585"/>
+            <wp:effectExtent l="0" t="0" r="0" b="0"/>
+            <wp:wrapTopAndBottom/>
+            <wp:docPr id="1" name="Image1" descr=""/>
+            <wp:cNvGraphicFramePr>
+              <a:graphicFrameLocks xmlns:a="http://schemas.openxmlformats.org/drawingml/2006/main" noChangeAspect="1"/>
+            </wp:cNvGraphicFramePr>
+            <a:graphic xmlns:a="http://schemas.openxmlformats.org/drawingml/2006/main">
+              <a:graphicData uri="http://schemas.openxmlformats.org/drawingml/2006/picture">
+                <pic:pic xmlns:pic="http://schemas.openxmlformats.org/drawingml/2006/picture">
+                  <pic:nvPicPr>
+                    <pic:cNvPr id="1" name="Image1" descr=""/>
+                    <pic:cNvPicPr>
+                      <a:picLocks noChangeAspect="1" noChangeArrowheads="1"/>
+                    </pic:cNvPicPr>
+                  </pic:nvPicPr>
+                  <pic:blipFill>
+                    <a:blip r:embed="rId2"/>
+                    <a:stretch>
+                      <a:fillRect/>
+                    </a:stretch>
+                  </pic:blipFill>
+                  <pic:spPr bwMode="auto">
+                    <a:xfrm>
+                      <a:off x="0" y="0"/>
+                      <a:ext cx="7380605" cy="870585"/>
+                    </a:xfrm>
+                    <a:prstGeom prst="rect">
+                      <a:avLst/>
+                    </a:prstGeom>
+                  </pic:spPr>
+                </pic:pic>
+              </a:graphicData>
+            </a:graphic>
+          </wp:anchor>
+        </w:drawing>
       </w:r>
     </w:p>
     <w:p>
@@ -1046,11 +1087,52 @@
         </w:rPr>
       </w:pPr>
       <w:r>
-        <w:rPr>
-          <w:sz w:val="28"/>
-          <w:szCs w:val="28"/>
-        </w:rPr>
-        <w:t>![Learning Style Comparison Table.png]</w:t>
+        <w:rPr/>
+        <w:drawing>
+          <wp:anchor behindDoc="0" distT="0" distB="0" distL="0" distR="0" simplePos="0" locked="0" layoutInCell="0" allowOverlap="1" relativeHeight="3">
+            <wp:simplePos x="0" y="0"/>
+            <wp:positionH relativeFrom="column">
+              <wp:align>center</wp:align>
+            </wp:positionH>
+            <wp:positionV relativeFrom="paragraph">
+              <wp:posOffset>635</wp:posOffset>
+            </wp:positionV>
+            <wp:extent cx="6823075" cy="907415"/>
+            <wp:effectExtent l="0" t="0" r="0" b="0"/>
+            <wp:wrapTopAndBottom/>
+            <wp:docPr id="2" name="Image2" descr=""/>
+            <wp:cNvGraphicFramePr>
+              <a:graphicFrameLocks xmlns:a="http://schemas.openxmlformats.org/drawingml/2006/main" noChangeAspect="1"/>
+            </wp:cNvGraphicFramePr>
+            <a:graphic xmlns:a="http://schemas.openxmlformats.org/drawingml/2006/main">
+              <a:graphicData uri="http://schemas.openxmlformats.org/drawingml/2006/picture">
+                <pic:pic xmlns:pic="http://schemas.openxmlformats.org/drawingml/2006/picture">
+                  <pic:nvPicPr>
+                    <pic:cNvPr id="2" name="Image2" descr=""/>
+                    <pic:cNvPicPr>
+                      <a:picLocks noChangeAspect="1" noChangeArrowheads="1"/>
+                    </pic:cNvPicPr>
+                  </pic:nvPicPr>
+                  <pic:blipFill>
+                    <a:blip r:embed="rId3"/>
+                    <a:stretch>
+                      <a:fillRect/>
+                    </a:stretch>
+                  </pic:blipFill>
+                  <pic:spPr bwMode="auto">
+                    <a:xfrm>
+                      <a:off x="0" y="0"/>
+                      <a:ext cx="6823075" cy="907415"/>
+                    </a:xfrm>
+                    <a:prstGeom prst="rect">
+                      <a:avLst/>
+                    </a:prstGeom>
+                  </pic:spPr>
+                </pic:pic>
+              </a:graphicData>
+            </a:graphic>
+          </wp:anchor>
+        </w:drawing>
       </w:r>
     </w:p>
     <w:p>
@@ -1181,16 +1263,18 @@
         <w:bidi w:val="0"/>
         <w:jc w:val="left"/>
         <w:rPr>
-          <w:sz w:val="28"/>
-          <w:szCs w:val="28"/>
-        </w:rPr>
-      </w:pPr>
-      <w:r>
-        <w:rPr>
-          <w:sz w:val="28"/>
-          <w:szCs w:val="28"/>
-        </w:rPr>
-        <w:t>### Learning Styles !!!!!!!!!!! PUT THIS SECTION ONTO WEBSITE !!!!!!!!!!!!!!!!!!!</w:t>
+          <w:sz w:val="36"/>
+          <w:szCs w:val="36"/>
+          <w:u w:val="single"/>
+        </w:rPr>
+      </w:pPr>
+      <w:r>
+        <w:rPr>
+          <w:sz w:val="36"/>
+          <w:szCs w:val="36"/>
+          <w:u w:val="single"/>
+        </w:rPr>
+        <w:t>Additional Tests</w:t>
       </w:r>
     </w:p>
     <w:p>
@@ -1256,11 +1340,52 @@
         </w:rPr>
       </w:pPr>
       <w:r>
-        <w:rPr>
-          <w:sz w:val="28"/>
-          <w:szCs w:val="28"/>
-        </w:rPr>
-        <w:t>![Additional Test - Ahmed.png]</w:t>
+        <w:rPr/>
+        <w:drawing>
+          <wp:anchor behindDoc="0" distT="0" distB="0" distL="0" distR="0" simplePos="0" locked="0" layoutInCell="0" allowOverlap="1" relativeHeight="4">
+            <wp:simplePos x="0" y="0"/>
+            <wp:positionH relativeFrom="column">
+              <wp:align>center</wp:align>
+            </wp:positionH>
+            <wp:positionV relativeFrom="paragraph">
+              <wp:posOffset>635</wp:posOffset>
+            </wp:positionV>
+            <wp:extent cx="5228590" cy="4394200"/>
+            <wp:effectExtent l="0" t="0" r="0" b="0"/>
+            <wp:wrapTopAndBottom/>
+            <wp:docPr id="3" name="Image3" descr=""/>
+            <wp:cNvGraphicFramePr>
+              <a:graphicFrameLocks xmlns:a="http://schemas.openxmlformats.org/drawingml/2006/main" noChangeAspect="1"/>
+            </wp:cNvGraphicFramePr>
+            <a:graphic xmlns:a="http://schemas.openxmlformats.org/drawingml/2006/main">
+              <a:graphicData uri="http://schemas.openxmlformats.org/drawingml/2006/picture">
+                <pic:pic xmlns:pic="http://schemas.openxmlformats.org/drawingml/2006/picture">
+                  <pic:nvPicPr>
+                    <pic:cNvPr id="3" name="Image3" descr=""/>
+                    <pic:cNvPicPr>
+                      <a:picLocks noChangeAspect="1" noChangeArrowheads="1"/>
+                    </pic:cNvPicPr>
+                  </pic:nvPicPr>
+                  <pic:blipFill>
+                    <a:blip r:embed="rId4"/>
+                    <a:stretch>
+                      <a:fillRect/>
+                    </a:stretch>
+                  </pic:blipFill>
+                  <pic:spPr bwMode="auto">
+                    <a:xfrm>
+                      <a:off x="0" y="0"/>
+                      <a:ext cx="5228590" cy="4394200"/>
+                    </a:xfrm>
+                    <a:prstGeom prst="rect">
+                      <a:avLst/>
+                    </a:prstGeom>
+                  </pic:spPr>
+                </pic:pic>
+              </a:graphicData>
+            </a:graphic>
+          </wp:anchor>
+        </w:drawing>
       </w:r>
     </w:p>
     <w:p>
@@ -1326,11 +1451,52 @@
         </w:rPr>
       </w:pPr>
       <w:r>
-        <w:rPr>
-          <w:sz w:val="28"/>
-          <w:szCs w:val="28"/>
-        </w:rPr>
-        <w:t>![Additional Test - Amy.png]</w:t>
+        <w:rPr/>
+        <w:drawing>
+          <wp:anchor behindDoc="0" distT="0" distB="0" distL="0" distR="0" simplePos="0" locked="0" layoutInCell="0" allowOverlap="1" relativeHeight="5">
+            <wp:simplePos x="0" y="0"/>
+            <wp:positionH relativeFrom="column">
+              <wp:align>center</wp:align>
+            </wp:positionH>
+            <wp:positionV relativeFrom="paragraph">
+              <wp:posOffset>635</wp:posOffset>
+            </wp:positionV>
+            <wp:extent cx="5327650" cy="2522220"/>
+            <wp:effectExtent l="0" t="0" r="0" b="0"/>
+            <wp:wrapSquare wrapText="largest"/>
+            <wp:docPr id="4" name="Image4" descr=""/>
+            <wp:cNvGraphicFramePr>
+              <a:graphicFrameLocks xmlns:a="http://schemas.openxmlformats.org/drawingml/2006/main" noChangeAspect="1"/>
+            </wp:cNvGraphicFramePr>
+            <a:graphic xmlns:a="http://schemas.openxmlformats.org/drawingml/2006/main">
+              <a:graphicData uri="http://schemas.openxmlformats.org/drawingml/2006/picture">
+                <pic:pic xmlns:pic="http://schemas.openxmlformats.org/drawingml/2006/picture">
+                  <pic:nvPicPr>
+                    <pic:cNvPr id="4" name="Image4" descr=""/>
+                    <pic:cNvPicPr>
+                      <a:picLocks noChangeAspect="1" noChangeArrowheads="1"/>
+                    </pic:cNvPicPr>
+                  </pic:nvPicPr>
+                  <pic:blipFill>
+                    <a:blip r:embed="rId5"/>
+                    <a:stretch>
+                      <a:fillRect/>
+                    </a:stretch>
+                  </pic:blipFill>
+                  <pic:spPr bwMode="auto">
+                    <a:xfrm>
+                      <a:off x="0" y="0"/>
+                      <a:ext cx="5327650" cy="2522220"/>
+                    </a:xfrm>
+                    <a:prstGeom prst="rect">
+                      <a:avLst/>
+                    </a:prstGeom>
+                  </pic:spPr>
+                </pic:pic>
+              </a:graphicData>
+            </a:graphic>
+          </wp:anchor>
+        </w:drawing>
       </w:r>
     </w:p>
     <w:p>
@@ -1396,11 +1562,52 @@
         </w:rPr>
       </w:pPr>
       <w:r>
-        <w:rPr>
-          <w:sz w:val="28"/>
-          <w:szCs w:val="28"/>
-        </w:rPr>
-        <w:t>![Additional Test - Kaihang.png]</w:t>
+        <w:rPr/>
+        <w:drawing>
+          <wp:anchor behindDoc="0" distT="0" distB="0" distL="0" distR="0" simplePos="0" locked="0" layoutInCell="0" allowOverlap="1" relativeHeight="6">
+            <wp:simplePos x="0" y="0"/>
+            <wp:positionH relativeFrom="column">
+              <wp:align>center</wp:align>
+            </wp:positionH>
+            <wp:positionV relativeFrom="paragraph">
+              <wp:posOffset>635</wp:posOffset>
+            </wp:positionV>
+            <wp:extent cx="4521835" cy="3491865"/>
+            <wp:effectExtent l="0" t="0" r="0" b="0"/>
+            <wp:wrapTopAndBottom/>
+            <wp:docPr id="5" name="Image5" descr=""/>
+            <wp:cNvGraphicFramePr>
+              <a:graphicFrameLocks xmlns:a="http://schemas.openxmlformats.org/drawingml/2006/main" noChangeAspect="1"/>
+            </wp:cNvGraphicFramePr>
+            <a:graphic xmlns:a="http://schemas.openxmlformats.org/drawingml/2006/main">
+              <a:graphicData uri="http://schemas.openxmlformats.org/drawingml/2006/picture">
+                <pic:pic xmlns:pic="http://schemas.openxmlformats.org/drawingml/2006/picture">
+                  <pic:nvPicPr>
+                    <pic:cNvPr id="5" name="Image5" descr=""/>
+                    <pic:cNvPicPr>
+                      <a:picLocks noChangeAspect="1" noChangeArrowheads="1"/>
+                    </pic:cNvPicPr>
+                  </pic:nvPicPr>
+                  <pic:blipFill>
+                    <a:blip r:embed="rId6"/>
+                    <a:stretch>
+                      <a:fillRect/>
+                    </a:stretch>
+                  </pic:blipFill>
+                  <pic:spPr bwMode="auto">
+                    <a:xfrm>
+                      <a:off x="0" y="0"/>
+                      <a:ext cx="4521835" cy="3491865"/>
+                    </a:xfrm>
+                    <a:prstGeom prst="rect">
+                      <a:avLst/>
+                    </a:prstGeom>
+                  </pic:spPr>
+                </pic:pic>
+              </a:graphicData>
+            </a:graphic>
+          </wp:anchor>
+        </w:drawing>
       </w:r>
     </w:p>
     <w:p>
@@ -1556,29 +1763,97 @@
         </w:rPr>
       </w:pPr>
       <w:r>
-        <w:rPr>
-          <w:sz w:val="28"/>
-          <w:szCs w:val="28"/>
-        </w:rPr>
-        <w:t>![Additional Test - Nicholas 1.png]</w:t>
-      </w:r>
-    </w:p>
-    <w:p>
-      <w:pPr>
-        <w:pStyle w:val="Normal"/>
-        <w:bidi w:val="0"/>
-        <w:jc w:val="left"/>
-        <w:rPr>
-          <w:sz w:val="28"/>
-          <w:szCs w:val="28"/>
-        </w:rPr>
-      </w:pPr>
-      <w:r>
-        <w:rPr>
-          <w:sz w:val="28"/>
-          <w:szCs w:val="28"/>
-        </w:rPr>
-        <w:t>![Additional Test - Nicholas 2.png]</w:t>
+        <w:rPr/>
+        <w:drawing>
+          <wp:anchor behindDoc="0" distT="0" distB="0" distL="0" distR="0" simplePos="0" locked="0" layoutInCell="0" allowOverlap="1" relativeHeight="7">
+            <wp:simplePos x="0" y="0"/>
+            <wp:positionH relativeFrom="column">
+              <wp:align>center</wp:align>
+            </wp:positionH>
+            <wp:positionV relativeFrom="paragraph">
+              <wp:posOffset>635</wp:posOffset>
+            </wp:positionV>
+            <wp:extent cx="5565140" cy="5242560"/>
+            <wp:effectExtent l="0" t="0" r="0" b="0"/>
+            <wp:wrapTopAndBottom/>
+            <wp:docPr id="6" name="Image6" descr=""/>
+            <wp:cNvGraphicFramePr>
+              <a:graphicFrameLocks xmlns:a="http://schemas.openxmlformats.org/drawingml/2006/main" noChangeAspect="1"/>
+            </wp:cNvGraphicFramePr>
+            <a:graphic xmlns:a="http://schemas.openxmlformats.org/drawingml/2006/main">
+              <a:graphicData uri="http://schemas.openxmlformats.org/drawingml/2006/picture">
+                <pic:pic xmlns:pic="http://schemas.openxmlformats.org/drawingml/2006/picture">
+                  <pic:nvPicPr>
+                    <pic:cNvPr id="6" name="Image6" descr=""/>
+                    <pic:cNvPicPr>
+                      <a:picLocks noChangeAspect="1" noChangeArrowheads="1"/>
+                    </pic:cNvPicPr>
+                  </pic:nvPicPr>
+                  <pic:blipFill>
+                    <a:blip r:embed="rId7"/>
+                    <a:stretch>
+                      <a:fillRect/>
+                    </a:stretch>
+                  </pic:blipFill>
+                  <pic:spPr bwMode="auto">
+                    <a:xfrm>
+                      <a:off x="0" y="0"/>
+                      <a:ext cx="5565140" cy="5242560"/>
+                    </a:xfrm>
+                    <a:prstGeom prst="rect">
+                      <a:avLst/>
+                    </a:prstGeom>
+                  </pic:spPr>
+                </pic:pic>
+              </a:graphicData>
+            </a:graphic>
+          </wp:anchor>
+        </w:drawing>
+        <w:drawing>
+          <wp:anchor behindDoc="0" distT="0" distB="0" distL="0" distR="0" simplePos="0" locked="0" layoutInCell="0" allowOverlap="1" relativeHeight="8">
+            <wp:simplePos x="0" y="0"/>
+            <wp:positionH relativeFrom="column">
+              <wp:posOffset>-156845</wp:posOffset>
+            </wp:positionH>
+            <wp:positionV relativeFrom="paragraph">
+              <wp:posOffset>5323205</wp:posOffset>
+            </wp:positionV>
+            <wp:extent cx="6120130" cy="3229610"/>
+            <wp:effectExtent l="0" t="0" r="0" b="0"/>
+            <wp:wrapSquare wrapText="largest"/>
+            <wp:docPr id="7" name="Image7" descr=""/>
+            <wp:cNvGraphicFramePr>
+              <a:graphicFrameLocks xmlns:a="http://schemas.openxmlformats.org/drawingml/2006/main" noChangeAspect="1"/>
+            </wp:cNvGraphicFramePr>
+            <a:graphic xmlns:a="http://schemas.openxmlformats.org/drawingml/2006/main">
+              <a:graphicData uri="http://schemas.openxmlformats.org/drawingml/2006/picture">
+                <pic:pic xmlns:pic="http://schemas.openxmlformats.org/drawingml/2006/picture">
+                  <pic:nvPicPr>
+                    <pic:cNvPr id="7" name="Image7" descr=""/>
+                    <pic:cNvPicPr>
+                      <a:picLocks noChangeAspect="1" noChangeArrowheads="1"/>
+                    </pic:cNvPicPr>
+                  </pic:nvPicPr>
+                  <pic:blipFill>
+                    <a:blip r:embed="rId8"/>
+                    <a:stretch>
+                      <a:fillRect/>
+                    </a:stretch>
+                  </pic:blipFill>
+                  <pic:spPr bwMode="auto">
+                    <a:xfrm>
+                      <a:off x="0" y="0"/>
+                      <a:ext cx="6120130" cy="3229610"/>
+                    </a:xfrm>
+                    <a:prstGeom prst="rect">
+                      <a:avLst/>
+                    </a:prstGeom>
+                  </pic:spPr>
+                </pic:pic>
+              </a:graphicData>
+            </a:graphic>
+          </wp:anchor>
+        </w:drawing>
       </w:r>
     </w:p>
     <w:p>
@@ -1610,542 +1885,557 @@
         </w:rPr>
       </w:pPr>
       <w:r>
+        <w:rPr/>
+      </w:r>
+    </w:p>
+    <w:p>
+      <w:pPr>
+        <w:pStyle w:val="Normal"/>
+        <w:bidi w:val="0"/>
+        <w:jc w:val="left"/>
         <w:rPr>
           <w:color w:val="C9211E"/>
           <w:sz w:val="44"/>
           <w:szCs w:val="44"/>
         </w:rPr>
-        <w:t>Tools used:</w:t>
-      </w:r>
-    </w:p>
-    <w:p>
-      <w:pPr>
-        <w:pStyle w:val="Normal"/>
-        <w:bidi w:val="0"/>
-        <w:jc w:val="left"/>
-        <w:rPr>
-          <w:sz w:val="28"/>
-          <w:szCs w:val="28"/>
-        </w:rPr>
-      </w:pPr>
-      <w:r>
-        <w:rPr>
-          <w:sz w:val="28"/>
-          <w:szCs w:val="28"/>
-        </w:rPr>
-      </w:r>
-    </w:p>
-    <w:p>
-      <w:pPr>
-        <w:pStyle w:val="Normal"/>
-        <w:bidi w:val="0"/>
-        <w:jc w:val="left"/>
-        <w:rPr>
-          <w:sz w:val="28"/>
-          <w:szCs w:val="28"/>
-        </w:rPr>
-      </w:pPr>
-      <w:r>
-        <w:rPr>
-          <w:sz w:val="28"/>
-          <w:szCs w:val="28"/>
-        </w:rPr>
-        <w:t>Github:</w:t>
-      </w:r>
-    </w:p>
-    <w:p>
-      <w:pPr>
-        <w:pStyle w:val="Normal"/>
-        <w:bidi w:val="0"/>
-        <w:jc w:val="left"/>
-        <w:rPr>
-          <w:sz w:val="28"/>
-          <w:szCs w:val="28"/>
-        </w:rPr>
-      </w:pPr>
-      <w:r>
-        <w:rPr>
-          <w:sz w:val="28"/>
-          <w:szCs w:val="28"/>
-        </w:rPr>
-        <w:t>- an online repository hosting service primarily used to host codebases</w:t>
-      </w:r>
-    </w:p>
-    <w:p>
-      <w:pPr>
-        <w:pStyle w:val="Normal"/>
-        <w:bidi w:val="0"/>
-        <w:jc w:val="left"/>
-        <w:rPr>
-          <w:sz w:val="28"/>
-          <w:szCs w:val="28"/>
-        </w:rPr>
-      </w:pPr>
-      <w:r>
-        <w:rPr>
-          <w:sz w:val="28"/>
-          <w:szCs w:val="28"/>
-        </w:rPr>
-        <w:t>- used to consolidate the team's work into one place, as well as the hosting platform for the team's website</w:t>
-      </w:r>
-    </w:p>
-    <w:p>
-      <w:pPr>
-        <w:pStyle w:val="Normal"/>
-        <w:bidi w:val="0"/>
-        <w:jc w:val="left"/>
-        <w:rPr>
-          <w:sz w:val="28"/>
-          <w:szCs w:val="28"/>
-        </w:rPr>
-      </w:pPr>
-      <w:r>
-        <w:rPr>
-          <w:sz w:val="28"/>
-          <w:szCs w:val="28"/>
-        </w:rPr>
-      </w:r>
-    </w:p>
-    <w:p>
-      <w:pPr>
-        <w:pStyle w:val="Normal"/>
-        <w:bidi w:val="0"/>
-        <w:jc w:val="left"/>
-        <w:rPr>
-          <w:sz w:val="28"/>
-          <w:szCs w:val="28"/>
-        </w:rPr>
-      </w:pPr>
-      <w:r>
-        <w:rPr>
-          <w:sz w:val="28"/>
-          <w:szCs w:val="28"/>
-        </w:rPr>
-        <w:t>Microsoft Teams:</w:t>
-      </w:r>
-    </w:p>
-    <w:p>
-      <w:pPr>
-        <w:pStyle w:val="Normal"/>
-        <w:bidi w:val="0"/>
-        <w:jc w:val="left"/>
-        <w:rPr>
-          <w:sz w:val="28"/>
-          <w:szCs w:val="28"/>
-        </w:rPr>
-      </w:pPr>
-      <w:r>
-        <w:rPr>
-          <w:sz w:val="28"/>
-          <w:szCs w:val="28"/>
-        </w:rPr>
-        <w:t>- an online teams communication platform primarily used by businesses</w:t>
-      </w:r>
-    </w:p>
-    <w:p>
-      <w:pPr>
-        <w:pStyle w:val="Normal"/>
-        <w:bidi w:val="0"/>
-        <w:jc w:val="left"/>
-        <w:rPr>
-          <w:sz w:val="28"/>
-          <w:szCs w:val="28"/>
-        </w:rPr>
-      </w:pPr>
-      <w:r>
-        <w:rPr>
-          <w:sz w:val="28"/>
-          <w:szCs w:val="28"/>
-        </w:rPr>
-        <w:t>- used to allow communication and coordination among team members</w:t>
-      </w:r>
-    </w:p>
-    <w:p>
-      <w:pPr>
-        <w:pStyle w:val="Normal"/>
-        <w:bidi w:val="0"/>
-        <w:jc w:val="left"/>
-        <w:rPr>
-          <w:sz w:val="28"/>
-          <w:szCs w:val="28"/>
-        </w:rPr>
-      </w:pPr>
-      <w:r>
-        <w:rPr>
-          <w:sz w:val="28"/>
-          <w:szCs w:val="28"/>
-        </w:rPr>
-      </w:r>
-    </w:p>
-    <w:p>
-      <w:pPr>
-        <w:pStyle w:val="Normal"/>
-        <w:bidi w:val="0"/>
-        <w:jc w:val="left"/>
+      </w:pPr>
+      <w:r>
         <w:rPr>
           <w:color w:val="C9211E"/>
           <w:sz w:val="44"/>
           <w:szCs w:val="44"/>
         </w:rPr>
-      </w:pPr>
-      <w:r>
+        <w:t>Tools used:</w:t>
+      </w:r>
+    </w:p>
+    <w:p>
+      <w:pPr>
+        <w:pStyle w:val="Normal"/>
+        <w:bidi w:val="0"/>
+        <w:jc w:val="left"/>
+        <w:rPr>
+          <w:sz w:val="28"/>
+          <w:szCs w:val="28"/>
+        </w:rPr>
+      </w:pPr>
+      <w:r>
+        <w:rPr>
+          <w:sz w:val="28"/>
+          <w:szCs w:val="28"/>
+        </w:rPr>
+      </w:r>
+    </w:p>
+    <w:p>
+      <w:pPr>
+        <w:pStyle w:val="Normal"/>
+        <w:bidi w:val="0"/>
+        <w:jc w:val="left"/>
+        <w:rPr>
+          <w:sz w:val="28"/>
+          <w:szCs w:val="28"/>
+        </w:rPr>
+      </w:pPr>
+      <w:r>
+        <w:rPr>
+          <w:sz w:val="28"/>
+          <w:szCs w:val="28"/>
+        </w:rPr>
+        <w:t>Github:</w:t>
+      </w:r>
+    </w:p>
+    <w:p>
+      <w:pPr>
+        <w:pStyle w:val="Normal"/>
+        <w:bidi w:val="0"/>
+        <w:jc w:val="left"/>
+        <w:rPr>
+          <w:sz w:val="28"/>
+          <w:szCs w:val="28"/>
+        </w:rPr>
+      </w:pPr>
+      <w:r>
+        <w:rPr>
+          <w:sz w:val="28"/>
+          <w:szCs w:val="28"/>
+        </w:rPr>
+        <w:t>- an online repository hosting service primarily used to host codebases</w:t>
+      </w:r>
+    </w:p>
+    <w:p>
+      <w:pPr>
+        <w:pStyle w:val="Normal"/>
+        <w:bidi w:val="0"/>
+        <w:jc w:val="left"/>
+        <w:rPr>
+          <w:sz w:val="28"/>
+          <w:szCs w:val="28"/>
+        </w:rPr>
+      </w:pPr>
+      <w:r>
+        <w:rPr>
+          <w:sz w:val="28"/>
+          <w:szCs w:val="28"/>
+        </w:rPr>
+        <w:t>- used to consolidate the team's work into one place, as well as the hosting platform for the team's website</w:t>
+      </w:r>
+    </w:p>
+    <w:p>
+      <w:pPr>
+        <w:pStyle w:val="Normal"/>
+        <w:bidi w:val="0"/>
+        <w:jc w:val="left"/>
+        <w:rPr>
+          <w:sz w:val="28"/>
+          <w:szCs w:val="28"/>
+        </w:rPr>
+      </w:pPr>
+      <w:r>
+        <w:rPr>
+          <w:sz w:val="28"/>
+          <w:szCs w:val="28"/>
+        </w:rPr>
+      </w:r>
+    </w:p>
+    <w:p>
+      <w:pPr>
+        <w:pStyle w:val="Normal"/>
+        <w:bidi w:val="0"/>
+        <w:jc w:val="left"/>
+        <w:rPr>
+          <w:sz w:val="28"/>
+          <w:szCs w:val="28"/>
+        </w:rPr>
+      </w:pPr>
+      <w:r>
+        <w:rPr>
+          <w:sz w:val="28"/>
+          <w:szCs w:val="28"/>
+        </w:rPr>
+        <w:t>Microsoft Teams:</w:t>
+      </w:r>
+    </w:p>
+    <w:p>
+      <w:pPr>
+        <w:pStyle w:val="Normal"/>
+        <w:bidi w:val="0"/>
+        <w:jc w:val="left"/>
+        <w:rPr>
+          <w:sz w:val="28"/>
+          <w:szCs w:val="28"/>
+        </w:rPr>
+      </w:pPr>
+      <w:r>
+        <w:rPr>
+          <w:sz w:val="28"/>
+          <w:szCs w:val="28"/>
+        </w:rPr>
+        <w:t>- an online teams communication platform primarily used by businesses</w:t>
+      </w:r>
+    </w:p>
+    <w:p>
+      <w:pPr>
+        <w:pStyle w:val="Normal"/>
+        <w:bidi w:val="0"/>
+        <w:jc w:val="left"/>
+        <w:rPr>
+          <w:sz w:val="28"/>
+          <w:szCs w:val="28"/>
+        </w:rPr>
+      </w:pPr>
+      <w:r>
+        <w:rPr>
+          <w:sz w:val="28"/>
+          <w:szCs w:val="28"/>
+        </w:rPr>
+        <w:t>- used to allow communication and coordination among team members</w:t>
+      </w:r>
+    </w:p>
+    <w:p>
+      <w:pPr>
+        <w:pStyle w:val="Normal"/>
+        <w:bidi w:val="0"/>
+        <w:jc w:val="left"/>
+        <w:rPr>
+          <w:sz w:val="28"/>
+          <w:szCs w:val="28"/>
+        </w:rPr>
+      </w:pPr>
+      <w:r>
+        <w:rPr>
+          <w:sz w:val="28"/>
+          <w:szCs w:val="28"/>
+        </w:rPr>
+      </w:r>
+    </w:p>
+    <w:p>
+      <w:pPr>
+        <w:pStyle w:val="Normal"/>
+        <w:bidi w:val="0"/>
+        <w:jc w:val="left"/>
         <w:rPr>
           <w:color w:val="C9211E"/>
           <w:sz w:val="44"/>
           <w:szCs w:val="44"/>
         </w:rPr>
-        <w:t>Ideal Jobs</w:t>
-      </w:r>
-    </w:p>
-    <w:p>
-      <w:pPr>
-        <w:pStyle w:val="Normal"/>
-        <w:bidi w:val="0"/>
-        <w:jc w:val="left"/>
-        <w:rPr>
-          <w:sz w:val="28"/>
-          <w:szCs w:val="28"/>
-        </w:rPr>
-      </w:pPr>
-      <w:r>
-        <w:rPr>
-          <w:sz w:val="28"/>
-          <w:szCs w:val="28"/>
-        </w:rPr>
-      </w:r>
-    </w:p>
-    <w:p>
-      <w:pPr>
-        <w:pStyle w:val="Normal"/>
-        <w:bidi w:val="0"/>
-        <w:jc w:val="left"/>
-        <w:rPr>
-          <w:sz w:val="28"/>
-          <w:szCs w:val="28"/>
-        </w:rPr>
-      </w:pPr>
-      <w:r>
-        <w:rPr>
-          <w:sz w:val="28"/>
-          <w:szCs w:val="28"/>
-        </w:rPr>
-        <w:t>**Ahmed**: Software Engineer</w:t>
-      </w:r>
-    </w:p>
-    <w:p>
-      <w:pPr>
-        <w:pStyle w:val="Normal"/>
-        <w:bidi w:val="0"/>
-        <w:jc w:val="left"/>
-        <w:rPr>
-          <w:sz w:val="28"/>
-          <w:szCs w:val="28"/>
-        </w:rPr>
-      </w:pPr>
-      <w:r>
-        <w:rPr>
-          <w:sz w:val="28"/>
-          <w:szCs w:val="28"/>
-        </w:rPr>
-      </w:r>
-    </w:p>
-    <w:p>
-      <w:pPr>
-        <w:pStyle w:val="Normal"/>
-        <w:bidi w:val="0"/>
-        <w:jc w:val="left"/>
-        <w:rPr>
-          <w:sz w:val="28"/>
-          <w:szCs w:val="28"/>
-        </w:rPr>
-      </w:pPr>
-      <w:r>
-        <w:rPr>
-          <w:sz w:val="28"/>
-          <w:szCs w:val="28"/>
-        </w:rPr>
-        <w:t>**Amy**: A job focused on AI Specialisation</w:t>
-      </w:r>
-    </w:p>
-    <w:p>
-      <w:pPr>
-        <w:pStyle w:val="Normal"/>
-        <w:bidi w:val="0"/>
-        <w:jc w:val="left"/>
-        <w:rPr>
-          <w:sz w:val="28"/>
-          <w:szCs w:val="28"/>
-        </w:rPr>
-      </w:pPr>
-      <w:r>
-        <w:rPr>
-          <w:sz w:val="28"/>
-          <w:szCs w:val="28"/>
-        </w:rPr>
-      </w:r>
-    </w:p>
-    <w:p>
-      <w:pPr>
-        <w:pStyle w:val="Normal"/>
-        <w:bidi w:val="0"/>
-        <w:jc w:val="left"/>
-        <w:rPr>
-          <w:sz w:val="28"/>
-          <w:szCs w:val="28"/>
-        </w:rPr>
-      </w:pPr>
-      <w:r>
-        <w:rPr>
-          <w:sz w:val="28"/>
-          <w:szCs w:val="28"/>
-        </w:rPr>
-        <w:t>**Kaihang**: Software Programmer</w:t>
-      </w:r>
-    </w:p>
-    <w:p>
-      <w:pPr>
-        <w:pStyle w:val="Normal"/>
-        <w:bidi w:val="0"/>
-        <w:jc w:val="left"/>
-        <w:rPr>
-          <w:sz w:val="28"/>
-          <w:szCs w:val="28"/>
-        </w:rPr>
-      </w:pPr>
-      <w:r>
-        <w:rPr>
-          <w:sz w:val="28"/>
-          <w:szCs w:val="28"/>
-        </w:rPr>
-      </w:r>
-    </w:p>
-    <w:p>
-      <w:pPr>
-        <w:pStyle w:val="Normal"/>
-        <w:bidi w:val="0"/>
-        <w:jc w:val="left"/>
-        <w:rPr>
-          <w:sz w:val="28"/>
-          <w:szCs w:val="28"/>
-        </w:rPr>
-      </w:pPr>
-      <w:r>
-        <w:rPr>
-          <w:sz w:val="28"/>
-          <w:szCs w:val="28"/>
-        </w:rPr>
-        <w:t>**Nicholas**: Financial Adviser</w:t>
-      </w:r>
-    </w:p>
-    <w:p>
-      <w:pPr>
-        <w:pStyle w:val="Normal"/>
-        <w:bidi w:val="0"/>
-        <w:jc w:val="left"/>
-        <w:rPr>
-          <w:sz w:val="28"/>
-          <w:szCs w:val="28"/>
-        </w:rPr>
-      </w:pPr>
-      <w:r>
-        <w:rPr>
-          <w:sz w:val="28"/>
-          <w:szCs w:val="28"/>
-        </w:rPr>
-      </w:r>
-    </w:p>
-    <w:p>
-      <w:pPr>
-        <w:pStyle w:val="Normal"/>
-        <w:bidi w:val="0"/>
-        <w:jc w:val="left"/>
-        <w:rPr>
-          <w:sz w:val="28"/>
-          <w:szCs w:val="28"/>
-        </w:rPr>
-      </w:pPr>
-      <w:r>
-        <w:rPr>
-          <w:sz w:val="28"/>
-          <w:szCs w:val="28"/>
-        </w:rPr>
-        <w:t>Leaving aside Nicholas' financial adviser job selection, the ideal jobs for Amy, Ahmed and Kaihang all involve great uses of computer programming know-hows to create varying different outcomes focusing on certain fields.</w:t>
-      </w:r>
-    </w:p>
-    <w:p>
-      <w:pPr>
-        <w:pStyle w:val="Normal"/>
-        <w:bidi w:val="0"/>
-        <w:jc w:val="left"/>
-        <w:rPr>
-          <w:sz w:val="28"/>
-          <w:szCs w:val="28"/>
-        </w:rPr>
-      </w:pPr>
-      <w:r>
-        <w:rPr>
-          <w:sz w:val="28"/>
-          <w:szCs w:val="28"/>
-        </w:rPr>
-      </w:r>
-    </w:p>
-    <w:p>
-      <w:pPr>
-        <w:pStyle w:val="Normal"/>
-        <w:bidi w:val="0"/>
-        <w:jc w:val="left"/>
-        <w:rPr>
-          <w:sz w:val="28"/>
-          <w:szCs w:val="28"/>
-        </w:rPr>
-      </w:pPr>
-      <w:r>
-        <w:rPr>
-          <w:sz w:val="28"/>
-          <w:szCs w:val="28"/>
-        </w:rPr>
-        <w:t>A **software programmer** focuses generally on solving problems with pre-existing technological tools and frameworks, primarily through writing and maintaining program codes, documentations and operational procedures.[2]</w:t>
-      </w:r>
-    </w:p>
-    <w:p>
-      <w:pPr>
-        <w:pStyle w:val="Normal"/>
-        <w:bidi w:val="0"/>
-        <w:jc w:val="left"/>
-        <w:rPr>
-          <w:sz w:val="28"/>
-          <w:szCs w:val="28"/>
-        </w:rPr>
-      </w:pPr>
-      <w:r>
-        <w:rPr>
-          <w:sz w:val="28"/>
-          <w:szCs w:val="28"/>
-        </w:rPr>
-      </w:r>
-    </w:p>
-    <w:p>
-      <w:pPr>
-        <w:pStyle w:val="Normal"/>
-        <w:bidi w:val="0"/>
-        <w:jc w:val="left"/>
-        <w:rPr>
-          <w:sz w:val="28"/>
-          <w:szCs w:val="28"/>
-        </w:rPr>
-      </w:pPr>
-      <w:r>
-        <w:rPr>
-          <w:sz w:val="28"/>
-          <w:szCs w:val="28"/>
-        </w:rPr>
-        <w:t>A **software engineer**, while similar in scope, leans more towards 'providing guidance and expertise in developing proposal and strageties for software design activities', according to the National Skills Commission (NSC).[1]</w:t>
-      </w:r>
-    </w:p>
-    <w:p>
-      <w:pPr>
-        <w:pStyle w:val="Normal"/>
-        <w:bidi w:val="0"/>
-        <w:jc w:val="left"/>
-        <w:rPr>
-          <w:sz w:val="28"/>
-          <w:szCs w:val="28"/>
-        </w:rPr>
-      </w:pPr>
-      <w:r>
-        <w:rPr>
-          <w:sz w:val="28"/>
-          <w:szCs w:val="28"/>
-        </w:rPr>
-      </w:r>
-    </w:p>
-    <w:p>
-      <w:pPr>
-        <w:pStyle w:val="Normal"/>
-        <w:bidi w:val="0"/>
-        <w:jc w:val="left"/>
-        <w:rPr>
-          <w:sz w:val="28"/>
-          <w:szCs w:val="28"/>
-        </w:rPr>
-      </w:pPr>
-      <w:r>
-        <w:rPr>
-          <w:sz w:val="28"/>
-          <w:szCs w:val="28"/>
-        </w:rPr>
-        <w:t>An **AI engineer** focuses on the creation of their AI system from the start to the end, using various engineering and programming features at their behest.</w:t>
-      </w:r>
-    </w:p>
-    <w:p>
-      <w:pPr>
-        <w:pStyle w:val="Normal"/>
-        <w:bidi w:val="0"/>
-        <w:jc w:val="left"/>
-        <w:rPr>
-          <w:sz w:val="28"/>
-          <w:szCs w:val="28"/>
-        </w:rPr>
-      </w:pPr>
-      <w:r>
-        <w:rPr>
-          <w:sz w:val="28"/>
-          <w:szCs w:val="28"/>
-        </w:rPr>
-      </w:r>
-    </w:p>
-    <w:p>
-      <w:pPr>
-        <w:pStyle w:val="Normal"/>
-        <w:bidi w:val="0"/>
-        <w:jc w:val="left"/>
-        <w:rPr>
-          <w:sz w:val="28"/>
-          <w:szCs w:val="28"/>
-        </w:rPr>
-      </w:pPr>
-      <w:r>
-        <w:rPr>
-          <w:sz w:val="28"/>
-          <w:szCs w:val="28"/>
-        </w:rPr>
-        <w:t>A **financial adviser**, in our scenario, would work together with the aforementioned job-holders to create advice for their clients.[4]</w:t>
-      </w:r>
-    </w:p>
-    <w:p>
-      <w:pPr>
-        <w:pStyle w:val="Normal"/>
-        <w:bidi w:val="0"/>
-        <w:jc w:val="left"/>
-        <w:rPr>
-          <w:sz w:val="28"/>
-          <w:szCs w:val="28"/>
-        </w:rPr>
-      </w:pPr>
-      <w:r>
-        <w:rPr>
-          <w:sz w:val="28"/>
-          <w:szCs w:val="28"/>
-        </w:rPr>
-      </w:r>
-    </w:p>
-    <w:p>
-      <w:pPr>
-        <w:pStyle w:val="Normal"/>
-        <w:bidi w:val="0"/>
-        <w:jc w:val="left"/>
+      </w:pPr>
+      <w:r>
         <w:rPr>
           <w:color w:val="C9211E"/>
           <w:sz w:val="44"/>
           <w:szCs w:val="44"/>
         </w:rPr>
-      </w:pPr>
-      <w:r>
+        <w:t>Ideal Jobs</w:t>
+      </w:r>
+    </w:p>
+    <w:p>
+      <w:pPr>
+        <w:pStyle w:val="Normal"/>
+        <w:bidi w:val="0"/>
+        <w:jc w:val="left"/>
+        <w:rPr>
+          <w:sz w:val="28"/>
+          <w:szCs w:val="28"/>
+        </w:rPr>
+      </w:pPr>
+      <w:r>
+        <w:rPr>
+          <w:sz w:val="28"/>
+          <w:szCs w:val="28"/>
+        </w:rPr>
+      </w:r>
+    </w:p>
+    <w:p>
+      <w:pPr>
+        <w:pStyle w:val="Normal"/>
+        <w:bidi w:val="0"/>
+        <w:jc w:val="left"/>
+        <w:rPr>
+          <w:sz w:val="28"/>
+          <w:szCs w:val="28"/>
+        </w:rPr>
+      </w:pPr>
+      <w:r>
+        <w:rPr>
+          <w:sz w:val="28"/>
+          <w:szCs w:val="28"/>
+        </w:rPr>
+        <w:t>**Ahmed**: Software Engineer</w:t>
+      </w:r>
+    </w:p>
+    <w:p>
+      <w:pPr>
+        <w:pStyle w:val="Normal"/>
+        <w:bidi w:val="0"/>
+        <w:jc w:val="left"/>
+        <w:rPr>
+          <w:sz w:val="28"/>
+          <w:szCs w:val="28"/>
+        </w:rPr>
+      </w:pPr>
+      <w:r>
+        <w:rPr>
+          <w:sz w:val="28"/>
+          <w:szCs w:val="28"/>
+        </w:rPr>
+      </w:r>
+    </w:p>
+    <w:p>
+      <w:pPr>
+        <w:pStyle w:val="Normal"/>
+        <w:bidi w:val="0"/>
+        <w:jc w:val="left"/>
+        <w:rPr>
+          <w:sz w:val="28"/>
+          <w:szCs w:val="28"/>
+        </w:rPr>
+      </w:pPr>
+      <w:r>
+        <w:rPr>
+          <w:sz w:val="28"/>
+          <w:szCs w:val="28"/>
+        </w:rPr>
+        <w:t>**Amy**: A job focused on AI Specialisation</w:t>
+      </w:r>
+    </w:p>
+    <w:p>
+      <w:pPr>
+        <w:pStyle w:val="Normal"/>
+        <w:bidi w:val="0"/>
+        <w:jc w:val="left"/>
+        <w:rPr>
+          <w:sz w:val="28"/>
+          <w:szCs w:val="28"/>
+        </w:rPr>
+      </w:pPr>
+      <w:r>
+        <w:rPr>
+          <w:sz w:val="28"/>
+          <w:szCs w:val="28"/>
+        </w:rPr>
+      </w:r>
+    </w:p>
+    <w:p>
+      <w:pPr>
+        <w:pStyle w:val="Normal"/>
+        <w:bidi w:val="0"/>
+        <w:jc w:val="left"/>
+        <w:rPr>
+          <w:sz w:val="28"/>
+          <w:szCs w:val="28"/>
+        </w:rPr>
+      </w:pPr>
+      <w:r>
+        <w:rPr>
+          <w:sz w:val="28"/>
+          <w:szCs w:val="28"/>
+        </w:rPr>
+        <w:t>**Kaihang**: Software Programmer</w:t>
+      </w:r>
+    </w:p>
+    <w:p>
+      <w:pPr>
+        <w:pStyle w:val="Normal"/>
+        <w:bidi w:val="0"/>
+        <w:jc w:val="left"/>
+        <w:rPr>
+          <w:sz w:val="28"/>
+          <w:szCs w:val="28"/>
+        </w:rPr>
+      </w:pPr>
+      <w:r>
+        <w:rPr>
+          <w:sz w:val="28"/>
+          <w:szCs w:val="28"/>
+        </w:rPr>
+      </w:r>
+    </w:p>
+    <w:p>
+      <w:pPr>
+        <w:pStyle w:val="Normal"/>
+        <w:bidi w:val="0"/>
+        <w:jc w:val="left"/>
+        <w:rPr>
+          <w:sz w:val="28"/>
+          <w:szCs w:val="28"/>
+        </w:rPr>
+      </w:pPr>
+      <w:r>
+        <w:rPr>
+          <w:sz w:val="28"/>
+          <w:szCs w:val="28"/>
+        </w:rPr>
+        <w:t>**Nicholas**: Financial Adviser</w:t>
+      </w:r>
+    </w:p>
+    <w:p>
+      <w:pPr>
+        <w:pStyle w:val="Normal"/>
+        <w:bidi w:val="0"/>
+        <w:jc w:val="left"/>
+        <w:rPr>
+          <w:sz w:val="28"/>
+          <w:szCs w:val="28"/>
+        </w:rPr>
+      </w:pPr>
+      <w:r>
+        <w:rPr>
+          <w:sz w:val="28"/>
+          <w:szCs w:val="28"/>
+        </w:rPr>
+      </w:r>
+    </w:p>
+    <w:p>
+      <w:pPr>
+        <w:pStyle w:val="Normal"/>
+        <w:bidi w:val="0"/>
+        <w:jc w:val="left"/>
+        <w:rPr>
+          <w:sz w:val="28"/>
+          <w:szCs w:val="28"/>
+        </w:rPr>
+      </w:pPr>
+      <w:r>
+        <w:rPr>
+          <w:sz w:val="28"/>
+          <w:szCs w:val="28"/>
+        </w:rPr>
+        <w:t>Leaving aside Nicholas' financial adviser job selection, the ideal jobs for Amy, Ahmed and Kaihang all involve great uses of computer programming know-hows to create varying different outcomes focusing on certain fields.</w:t>
+      </w:r>
+    </w:p>
+    <w:p>
+      <w:pPr>
+        <w:pStyle w:val="Normal"/>
+        <w:bidi w:val="0"/>
+        <w:jc w:val="left"/>
+        <w:rPr>
+          <w:sz w:val="28"/>
+          <w:szCs w:val="28"/>
+        </w:rPr>
+      </w:pPr>
+      <w:r>
+        <w:rPr>
+          <w:sz w:val="28"/>
+          <w:szCs w:val="28"/>
+        </w:rPr>
+      </w:r>
+    </w:p>
+    <w:p>
+      <w:pPr>
+        <w:pStyle w:val="Normal"/>
+        <w:bidi w:val="0"/>
+        <w:jc w:val="left"/>
+        <w:rPr>
+          <w:sz w:val="28"/>
+          <w:szCs w:val="28"/>
+        </w:rPr>
+      </w:pPr>
+      <w:r>
+        <w:rPr>
+          <w:sz w:val="28"/>
+          <w:szCs w:val="28"/>
+        </w:rPr>
+        <w:t>A **software programmer** focuses generally on solving problems with pre-existing technological tools and frameworks, primarily through writing and maintaining program codes, documentations and operational procedures.[2]</w:t>
+      </w:r>
+    </w:p>
+    <w:p>
+      <w:pPr>
+        <w:pStyle w:val="Normal"/>
+        <w:bidi w:val="0"/>
+        <w:jc w:val="left"/>
+        <w:rPr>
+          <w:sz w:val="28"/>
+          <w:szCs w:val="28"/>
+        </w:rPr>
+      </w:pPr>
+      <w:r>
+        <w:rPr>
+          <w:sz w:val="28"/>
+          <w:szCs w:val="28"/>
+        </w:rPr>
+      </w:r>
+    </w:p>
+    <w:p>
+      <w:pPr>
+        <w:pStyle w:val="Normal"/>
+        <w:bidi w:val="0"/>
+        <w:jc w:val="left"/>
+        <w:rPr>
+          <w:sz w:val="28"/>
+          <w:szCs w:val="28"/>
+        </w:rPr>
+      </w:pPr>
+      <w:r>
+        <w:rPr>
+          <w:sz w:val="28"/>
+          <w:szCs w:val="28"/>
+        </w:rPr>
+        <w:t>A **software engineer**, while similar in scope, leans more towards 'providing guidance and expertise in developing proposal and strageties for software design activities', according to the National Skills Commission (NSC).[1]</w:t>
+      </w:r>
+    </w:p>
+    <w:p>
+      <w:pPr>
+        <w:pStyle w:val="Normal"/>
+        <w:bidi w:val="0"/>
+        <w:jc w:val="left"/>
+        <w:rPr>
+          <w:sz w:val="28"/>
+          <w:szCs w:val="28"/>
+        </w:rPr>
+      </w:pPr>
+      <w:r>
+        <w:rPr>
+          <w:sz w:val="28"/>
+          <w:szCs w:val="28"/>
+        </w:rPr>
+      </w:r>
+    </w:p>
+    <w:p>
+      <w:pPr>
+        <w:pStyle w:val="Normal"/>
+        <w:bidi w:val="0"/>
+        <w:jc w:val="left"/>
+        <w:rPr>
+          <w:sz w:val="28"/>
+          <w:szCs w:val="28"/>
+        </w:rPr>
+      </w:pPr>
+      <w:r>
+        <w:rPr>
+          <w:sz w:val="28"/>
+          <w:szCs w:val="28"/>
+        </w:rPr>
+        <w:t>An **AI engineer** focuses on the creation of their AI system from the start to the end, using various engineering and programming features at their behest.</w:t>
+      </w:r>
+    </w:p>
+    <w:p>
+      <w:pPr>
+        <w:pStyle w:val="Normal"/>
+        <w:bidi w:val="0"/>
+        <w:jc w:val="left"/>
+        <w:rPr>
+          <w:sz w:val="28"/>
+          <w:szCs w:val="28"/>
+        </w:rPr>
+      </w:pPr>
+      <w:r>
+        <w:rPr>
+          <w:sz w:val="28"/>
+          <w:szCs w:val="28"/>
+        </w:rPr>
+      </w:r>
+    </w:p>
+    <w:p>
+      <w:pPr>
+        <w:pStyle w:val="Normal"/>
+        <w:bidi w:val="0"/>
+        <w:jc w:val="left"/>
+        <w:rPr>
+          <w:sz w:val="28"/>
+          <w:szCs w:val="28"/>
+        </w:rPr>
+      </w:pPr>
+      <w:r>
+        <w:rPr>
+          <w:sz w:val="28"/>
+          <w:szCs w:val="28"/>
+        </w:rPr>
+        <w:t>A **financial adviser**, in our scenario, would work together with the aforementioned job-holders to create advice for their clients.[4]</w:t>
+      </w:r>
+    </w:p>
+    <w:p>
+      <w:pPr>
+        <w:pStyle w:val="Normal"/>
+        <w:bidi w:val="0"/>
+        <w:jc w:val="left"/>
+        <w:rPr>
+          <w:sz w:val="28"/>
+          <w:szCs w:val="28"/>
+        </w:rPr>
+      </w:pPr>
+      <w:r>
+        <w:rPr>
+          <w:sz w:val="28"/>
+          <w:szCs w:val="28"/>
+        </w:rPr>
+      </w:r>
+    </w:p>
+    <w:p>
+      <w:pPr>
+        <w:pStyle w:val="Normal"/>
+        <w:bidi w:val="0"/>
+        <w:jc w:val="left"/>
         <w:rPr>
           <w:color w:val="C9211E"/>
           <w:sz w:val="44"/>
           <w:szCs w:val="44"/>
         </w:rPr>
+      </w:pPr>
+      <w:r>
+        <w:rPr>
+          <w:color w:val="C9211E"/>
+          <w:sz w:val="44"/>
+          <w:szCs w:val="44"/>
+        </w:rPr>
         <w:t>Industry Data</w:t>
       </w:r>
     </w:p>
@@ -2357,41 +2647,6 @@
           <w:szCs w:val="28"/>
         </w:rPr>
         <w:t>The following are data of employers' demand for each job titles:</w:t>
-      </w:r>
-    </w:p>
-    <w:p>
-      <w:pPr>
-        <w:pStyle w:val="Normal"/>
-        <w:bidi w:val="0"/>
-        <w:jc w:val="left"/>
-        <w:rPr>
-          <w:sz w:val="28"/>
-          <w:szCs w:val="28"/>
-        </w:rPr>
-      </w:pPr>
-      <w:r>
-        <w:rPr>
-          <w:sz w:val="28"/>
-          <w:szCs w:val="28"/>
-        </w:rPr>
-      </w:r>
-    </w:p>
-    <w:p>
-      <w:pPr>
-        <w:pStyle w:val="Normal"/>
-        <w:bidi w:val="0"/>
-        <w:jc w:val="left"/>
-        <w:rPr>
-          <w:sz w:val="28"/>
-          <w:szCs w:val="28"/>
-        </w:rPr>
-      </w:pPr>
-      <w:r>
-        <w:rPr>
-          <w:sz w:val="28"/>
-          <w:szCs w:val="28"/>
-        </w:rPr>
-        <w:t>!!! The section below is not on website yet !!!</w:t>
       </w:r>
     </w:p>
     <w:p>
@@ -2820,41 +3075,6 @@
           <w:szCs w:val="28"/>
         </w:rPr>
         <w:t>The latest projections data between November 2021 and November 2026 suggests that the number of workers is expected to grow strongly, from 62100 in 2021, to 68800 in 2026, about 6700 jobs or a 10.7% increase.[5]</w:t>
-      </w:r>
-    </w:p>
-    <w:p>
-      <w:pPr>
-        <w:pStyle w:val="Normal"/>
-        <w:bidi w:val="0"/>
-        <w:jc w:val="left"/>
-        <w:rPr>
-          <w:sz w:val="28"/>
-          <w:szCs w:val="28"/>
-        </w:rPr>
-      </w:pPr>
-      <w:r>
-        <w:rPr>
-          <w:sz w:val="28"/>
-          <w:szCs w:val="28"/>
-        </w:rPr>
-      </w:r>
-    </w:p>
-    <w:p>
-      <w:pPr>
-        <w:pStyle w:val="Normal"/>
-        <w:bidi w:val="0"/>
-        <w:jc w:val="left"/>
-        <w:rPr>
-          <w:sz w:val="28"/>
-          <w:szCs w:val="28"/>
-        </w:rPr>
-      </w:pPr>
-      <w:r>
-        <w:rPr>
-          <w:sz w:val="28"/>
-          <w:szCs w:val="28"/>
-        </w:rPr>
-        <w:t>!!! The section above is not on website yet !!!</w:t>
       </w:r>
     </w:p>
     <w:p>

--- a/Internet Explorers 404 - Group 39.docx
+++ b/Internet Explorers 404 - Group 39.docx
@@ -799,7 +799,10 @@
         </w:rPr>
       </w:pPr>
       <w:r>
-        <w:rPr/>
+        <w:rPr>
+          <w:sz w:val="28"/>
+          <w:szCs w:val="28"/>
+        </w:rPr>
         <w:drawing>
           <wp:anchor behindDoc="0" distT="0" distB="0" distL="0" distR="0" simplePos="0" locked="0" layoutInCell="0" allowOverlap="1" relativeHeight="2">
             <wp:simplePos x="0" y="0"/>
@@ -1087,7 +1090,10 @@
         </w:rPr>
       </w:pPr>
       <w:r>
-        <w:rPr/>
+        <w:rPr>
+          <w:sz w:val="28"/>
+          <w:szCs w:val="28"/>
+        </w:rPr>
         <w:drawing>
           <wp:anchor behindDoc="0" distT="0" distB="0" distL="0" distR="0" simplePos="0" locked="0" layoutInCell="0" allowOverlap="1" relativeHeight="3">
             <wp:simplePos x="0" y="0"/>
@@ -1340,7 +1346,10 @@
         </w:rPr>
       </w:pPr>
       <w:r>
-        <w:rPr/>
+        <w:rPr>
+          <w:sz w:val="28"/>
+          <w:szCs w:val="28"/>
+        </w:rPr>
         <w:drawing>
           <wp:anchor behindDoc="0" distT="0" distB="0" distL="0" distR="0" simplePos="0" locked="0" layoutInCell="0" allowOverlap="1" relativeHeight="4">
             <wp:simplePos x="0" y="0"/>
@@ -1451,7 +1460,10 @@
         </w:rPr>
       </w:pPr>
       <w:r>
-        <w:rPr/>
+        <w:rPr>
+          <w:sz w:val="28"/>
+          <w:szCs w:val="28"/>
+        </w:rPr>
         <w:drawing>
           <wp:anchor behindDoc="0" distT="0" distB="0" distL="0" distR="0" simplePos="0" locked="0" layoutInCell="0" allowOverlap="1" relativeHeight="5">
             <wp:simplePos x="0" y="0"/>
@@ -1562,7 +1574,10 @@
         </w:rPr>
       </w:pPr>
       <w:r>
-        <w:rPr/>
+        <w:rPr>
+          <w:sz w:val="28"/>
+          <w:szCs w:val="28"/>
+        </w:rPr>
         <w:drawing>
           <wp:anchor behindDoc="0" distT="0" distB="0" distL="0" distR="0" simplePos="0" locked="0" layoutInCell="0" allowOverlap="1" relativeHeight="6">
             <wp:simplePos x="0" y="0"/>
@@ -1763,7 +1778,10 @@
         </w:rPr>
       </w:pPr>
       <w:r>
-        <w:rPr/>
+        <w:rPr>
+          <w:sz w:val="28"/>
+          <w:szCs w:val="28"/>
+        </w:rPr>
         <w:drawing>
           <wp:anchor behindDoc="0" distT="0" distB="0" distL="0" distR="0" simplePos="0" locked="0" layoutInCell="0" allowOverlap="1" relativeHeight="7">
             <wp:simplePos x="0" y="0"/>
@@ -1885,7 +1903,11 @@
         </w:rPr>
       </w:pPr>
       <w:r>
-        <w:rPr/>
+        <w:rPr>
+          <w:color w:val="C9211E"/>
+          <w:sz w:val="44"/>
+          <w:szCs w:val="44"/>
+        </w:rPr>
       </w:r>
     </w:p>
     <w:p>
@@ -5512,7 +5534,14 @@
           <w:sz w:val="28"/>
           <w:szCs w:val="28"/>
         </w:rPr>
-        <w:t>supervised learning, unsupervised learning, semi-supervised learning, and reinforcement learning are the four main machine learning models.</w:t>
+        <w:t>S</w:t>
+      </w:r>
+      <w:r>
+        <w:rPr>
+          <w:sz w:val="28"/>
+          <w:szCs w:val="28"/>
+        </w:rPr>
+        <w:t>upervised learning, unsupervised learning, semi-supervised learning, and reinforcement learning are the four main machine learning models.</w:t>
       </w:r>
     </w:p>
     <w:p>
@@ -5934,182 +5963,182 @@
           <w:sz w:val="28"/>
           <w:szCs w:val="28"/>
         </w:rPr>
-        <w:t>Financial services- to identify important insights in data and prevent fraud.</w:t>
-      </w:r>
-    </w:p>
-    <w:p>
-      <w:pPr>
-        <w:pStyle w:val="Normal"/>
-        <w:bidi w:val="0"/>
-        <w:jc w:val="left"/>
-        <w:rPr>
-          <w:sz w:val="28"/>
-          <w:szCs w:val="28"/>
-        </w:rPr>
-      </w:pPr>
-      <w:r>
-        <w:rPr>
-          <w:sz w:val="28"/>
-          <w:szCs w:val="28"/>
-        </w:rPr>
-      </w:r>
-    </w:p>
-    <w:p>
-      <w:pPr>
-        <w:pStyle w:val="Normal"/>
-        <w:bidi w:val="0"/>
-        <w:jc w:val="left"/>
-        <w:rPr>
-          <w:sz w:val="28"/>
-          <w:szCs w:val="28"/>
-        </w:rPr>
-      </w:pPr>
-      <w:r>
-        <w:rPr>
-          <w:sz w:val="28"/>
-          <w:szCs w:val="28"/>
-        </w:rPr>
-        <w:t>Government- machine learning can also help detect fraud and minimize identity theft.</w:t>
-      </w:r>
-    </w:p>
-    <w:p>
-      <w:pPr>
-        <w:pStyle w:val="Normal"/>
-        <w:bidi w:val="0"/>
-        <w:jc w:val="left"/>
-        <w:rPr>
-          <w:sz w:val="28"/>
-          <w:szCs w:val="28"/>
-        </w:rPr>
-      </w:pPr>
-      <w:r>
-        <w:rPr>
-          <w:sz w:val="28"/>
-          <w:szCs w:val="28"/>
-        </w:rPr>
-      </w:r>
-    </w:p>
-    <w:p>
-      <w:pPr>
-        <w:pStyle w:val="Normal"/>
-        <w:bidi w:val="0"/>
-        <w:jc w:val="left"/>
-        <w:rPr>
-          <w:sz w:val="28"/>
-          <w:szCs w:val="28"/>
-        </w:rPr>
-      </w:pPr>
-      <w:r>
-        <w:rPr>
-          <w:sz w:val="28"/>
-          <w:szCs w:val="28"/>
-        </w:rPr>
-        <w:t>Health care- wearable devices and sensors that can use data to assess a patient's health in real time</w:t>
-      </w:r>
-    </w:p>
-    <w:p>
-      <w:pPr>
-        <w:pStyle w:val="Normal"/>
-        <w:bidi w:val="0"/>
-        <w:jc w:val="left"/>
-        <w:rPr>
-          <w:sz w:val="28"/>
-          <w:szCs w:val="28"/>
-        </w:rPr>
-      </w:pPr>
-      <w:r>
-        <w:rPr>
-          <w:sz w:val="28"/>
-          <w:szCs w:val="28"/>
-        </w:rPr>
-      </w:r>
-    </w:p>
-    <w:p>
-      <w:pPr>
-        <w:pStyle w:val="Normal"/>
-        <w:bidi w:val="0"/>
-        <w:jc w:val="left"/>
-        <w:rPr>
-          <w:sz w:val="28"/>
-          <w:szCs w:val="28"/>
-        </w:rPr>
-      </w:pPr>
-      <w:r>
-        <w:rPr>
-          <w:sz w:val="28"/>
-          <w:szCs w:val="28"/>
-        </w:rPr>
-        <w:t>Retail- retailers rely on machine learning to capture data, analyse it and use it to personalize a shopping experience,</w:t>
-      </w:r>
-    </w:p>
-    <w:p>
-      <w:pPr>
-        <w:pStyle w:val="Normal"/>
-        <w:bidi w:val="0"/>
-        <w:jc w:val="left"/>
-        <w:rPr>
-          <w:sz w:val="28"/>
-          <w:szCs w:val="28"/>
-        </w:rPr>
-      </w:pPr>
-      <w:r>
-        <w:rPr>
-          <w:sz w:val="28"/>
-          <w:szCs w:val="28"/>
-        </w:rPr>
-      </w:r>
-    </w:p>
-    <w:p>
-      <w:pPr>
-        <w:pStyle w:val="Normal"/>
-        <w:bidi w:val="0"/>
-        <w:jc w:val="left"/>
-        <w:rPr>
-          <w:sz w:val="28"/>
-          <w:szCs w:val="28"/>
-        </w:rPr>
-      </w:pPr>
-      <w:r>
-        <w:rPr>
-          <w:sz w:val="28"/>
-          <w:szCs w:val="28"/>
-        </w:rPr>
-        <w:t>Oil and gas- The number of machine learning use cases for this industry is vast – and still expanding. Streamlining oil distribution to make it more efficient and cost-effective.  Analyzing minerals in the ground, finding new energy sources.</w:t>
-      </w:r>
-    </w:p>
-    <w:p>
-      <w:pPr>
-        <w:pStyle w:val="Normal"/>
-        <w:bidi w:val="0"/>
-        <w:jc w:val="left"/>
-        <w:rPr>
-          <w:sz w:val="28"/>
-          <w:szCs w:val="28"/>
-        </w:rPr>
-      </w:pPr>
-      <w:r>
-        <w:rPr>
-          <w:sz w:val="28"/>
-          <w:szCs w:val="28"/>
-        </w:rPr>
-      </w:r>
-    </w:p>
-    <w:p>
-      <w:pPr>
-        <w:pStyle w:val="Normal"/>
-        <w:bidi w:val="0"/>
-        <w:jc w:val="left"/>
-        <w:rPr>
-          <w:sz w:val="28"/>
-          <w:szCs w:val="28"/>
-        </w:rPr>
-      </w:pPr>
-      <w:r>
-        <w:rPr>
-          <w:sz w:val="28"/>
-          <w:szCs w:val="28"/>
-        </w:rPr>
-        <w:t>Transportation- Analyzing data to identify patterns and trends is key to the transportation industry, which relies on making routes more efficient and predicting potential problems to increase profitability.</w:t>
+        <w:t>- Financial services- to identify important insights in data and prevent fraud.</w:t>
+      </w:r>
+    </w:p>
+    <w:p>
+      <w:pPr>
+        <w:pStyle w:val="Normal"/>
+        <w:bidi w:val="0"/>
+        <w:jc w:val="left"/>
+        <w:rPr>
+          <w:sz w:val="28"/>
+          <w:szCs w:val="28"/>
+        </w:rPr>
+      </w:pPr>
+      <w:r>
+        <w:rPr>
+          <w:sz w:val="28"/>
+          <w:szCs w:val="28"/>
+        </w:rPr>
+      </w:r>
+    </w:p>
+    <w:p>
+      <w:pPr>
+        <w:pStyle w:val="Normal"/>
+        <w:bidi w:val="0"/>
+        <w:jc w:val="left"/>
+        <w:rPr>
+          <w:sz w:val="28"/>
+          <w:szCs w:val="28"/>
+        </w:rPr>
+      </w:pPr>
+      <w:r>
+        <w:rPr>
+          <w:sz w:val="28"/>
+          <w:szCs w:val="28"/>
+        </w:rPr>
+        <w:t>- Government- machine learning can also help detect fraud and minimize identity theft.</w:t>
+      </w:r>
+    </w:p>
+    <w:p>
+      <w:pPr>
+        <w:pStyle w:val="Normal"/>
+        <w:bidi w:val="0"/>
+        <w:jc w:val="left"/>
+        <w:rPr>
+          <w:sz w:val="28"/>
+          <w:szCs w:val="28"/>
+        </w:rPr>
+      </w:pPr>
+      <w:r>
+        <w:rPr>
+          <w:sz w:val="28"/>
+          <w:szCs w:val="28"/>
+        </w:rPr>
+      </w:r>
+    </w:p>
+    <w:p>
+      <w:pPr>
+        <w:pStyle w:val="Normal"/>
+        <w:bidi w:val="0"/>
+        <w:jc w:val="left"/>
+        <w:rPr>
+          <w:sz w:val="28"/>
+          <w:szCs w:val="28"/>
+        </w:rPr>
+      </w:pPr>
+      <w:r>
+        <w:rPr>
+          <w:sz w:val="28"/>
+          <w:szCs w:val="28"/>
+        </w:rPr>
+        <w:t>- Health care- wearable devices and sensors that can use data to assess a patient's health in real time</w:t>
+      </w:r>
+    </w:p>
+    <w:p>
+      <w:pPr>
+        <w:pStyle w:val="Normal"/>
+        <w:bidi w:val="0"/>
+        <w:jc w:val="left"/>
+        <w:rPr>
+          <w:sz w:val="28"/>
+          <w:szCs w:val="28"/>
+        </w:rPr>
+      </w:pPr>
+      <w:r>
+        <w:rPr>
+          <w:sz w:val="28"/>
+          <w:szCs w:val="28"/>
+        </w:rPr>
+      </w:r>
+    </w:p>
+    <w:p>
+      <w:pPr>
+        <w:pStyle w:val="Normal"/>
+        <w:bidi w:val="0"/>
+        <w:jc w:val="left"/>
+        <w:rPr>
+          <w:sz w:val="28"/>
+          <w:szCs w:val="28"/>
+        </w:rPr>
+      </w:pPr>
+      <w:r>
+        <w:rPr>
+          <w:sz w:val="28"/>
+          <w:szCs w:val="28"/>
+        </w:rPr>
+        <w:t>- Retail- retailers rely on machine learning to capture data, analyse it and use it to personalize a shopping experience,</w:t>
+      </w:r>
+    </w:p>
+    <w:p>
+      <w:pPr>
+        <w:pStyle w:val="Normal"/>
+        <w:bidi w:val="0"/>
+        <w:jc w:val="left"/>
+        <w:rPr>
+          <w:sz w:val="28"/>
+          <w:szCs w:val="28"/>
+        </w:rPr>
+      </w:pPr>
+      <w:r>
+        <w:rPr>
+          <w:sz w:val="28"/>
+          <w:szCs w:val="28"/>
+        </w:rPr>
+      </w:r>
+    </w:p>
+    <w:p>
+      <w:pPr>
+        <w:pStyle w:val="Normal"/>
+        <w:bidi w:val="0"/>
+        <w:jc w:val="left"/>
+        <w:rPr>
+          <w:sz w:val="28"/>
+          <w:szCs w:val="28"/>
+        </w:rPr>
+      </w:pPr>
+      <w:r>
+        <w:rPr>
+          <w:sz w:val="28"/>
+          <w:szCs w:val="28"/>
+        </w:rPr>
+        <w:t>- Oil and gas- The number of machine learning use cases for this industry is vast – and still expanding. Streamlining oil distribution to make it more efficient and cost-effective.  Analyzing minerals in the ground, finding new energy sources.</w:t>
+      </w:r>
+    </w:p>
+    <w:p>
+      <w:pPr>
+        <w:pStyle w:val="Normal"/>
+        <w:bidi w:val="0"/>
+        <w:jc w:val="left"/>
+        <w:rPr>
+          <w:sz w:val="28"/>
+          <w:szCs w:val="28"/>
+        </w:rPr>
+      </w:pPr>
+      <w:r>
+        <w:rPr>
+          <w:sz w:val="28"/>
+          <w:szCs w:val="28"/>
+        </w:rPr>
+      </w:r>
+    </w:p>
+    <w:p>
+      <w:pPr>
+        <w:pStyle w:val="Normal"/>
+        <w:bidi w:val="0"/>
+        <w:jc w:val="left"/>
+        <w:rPr>
+          <w:sz w:val="28"/>
+          <w:szCs w:val="28"/>
+        </w:rPr>
+      </w:pPr>
+      <w:r>
+        <w:rPr>
+          <w:sz w:val="28"/>
+          <w:szCs w:val="28"/>
+        </w:rPr>
+        <w:t>- Transportation- Analyzing data to identify patterns and trends is key to the transportation industry, which relies on making routes more efficient and predicting potential problems to increase profitability.</w:t>
       </w:r>
     </w:p>
     <w:p>
@@ -6300,462 +6329,241 @@
           <w:sz w:val="28"/>
           <w:szCs w:val="28"/>
         </w:rPr>
-        <w:t>Intelligent gaming</w:t>
-      </w:r>
-    </w:p>
-    <w:p>
-      <w:pPr>
-        <w:pStyle w:val="Normal"/>
-        <w:bidi w:val="0"/>
-        <w:jc w:val="left"/>
-        <w:rPr>
-          <w:sz w:val="28"/>
-          <w:szCs w:val="28"/>
-        </w:rPr>
-      </w:pPr>
-      <w:r>
-        <w:rPr>
-          <w:sz w:val="28"/>
-          <w:szCs w:val="28"/>
-        </w:rPr>
-      </w:r>
-    </w:p>
-    <w:p>
-      <w:pPr>
-        <w:pStyle w:val="Normal"/>
-        <w:bidi w:val="0"/>
-        <w:jc w:val="left"/>
-        <w:rPr>
-          <w:sz w:val="28"/>
-          <w:szCs w:val="28"/>
-        </w:rPr>
-      </w:pPr>
-      <w:r>
-        <w:rPr>
-          <w:sz w:val="28"/>
-          <w:szCs w:val="28"/>
-        </w:rPr>
-        <w:t>Self driving cars and automated transportations</w:t>
-      </w:r>
-    </w:p>
-    <w:p>
-      <w:pPr>
-        <w:pStyle w:val="Normal"/>
-        <w:bidi w:val="0"/>
-        <w:jc w:val="left"/>
-        <w:rPr>
-          <w:sz w:val="28"/>
-          <w:szCs w:val="28"/>
-        </w:rPr>
-      </w:pPr>
-      <w:r>
-        <w:rPr>
-          <w:sz w:val="28"/>
-          <w:szCs w:val="28"/>
-        </w:rPr>
-      </w:r>
-    </w:p>
-    <w:p>
-      <w:pPr>
-        <w:pStyle w:val="Normal"/>
-        <w:bidi w:val="0"/>
-        <w:jc w:val="left"/>
-        <w:rPr>
-          <w:sz w:val="28"/>
-          <w:szCs w:val="28"/>
-        </w:rPr>
-      </w:pPr>
-      <w:r>
-        <w:rPr>
-          <w:sz w:val="28"/>
-          <w:szCs w:val="28"/>
-        </w:rPr>
-        <w:t>Cyborg technology</w:t>
-      </w:r>
-    </w:p>
-    <w:p>
-      <w:pPr>
-        <w:pStyle w:val="Normal"/>
-        <w:bidi w:val="0"/>
-        <w:jc w:val="left"/>
-        <w:rPr>
-          <w:sz w:val="28"/>
-          <w:szCs w:val="28"/>
-        </w:rPr>
-      </w:pPr>
-      <w:r>
-        <w:rPr>
-          <w:sz w:val="28"/>
-          <w:szCs w:val="28"/>
-        </w:rPr>
-      </w:r>
-    </w:p>
-    <w:p>
-      <w:pPr>
-        <w:pStyle w:val="Normal"/>
-        <w:bidi w:val="0"/>
-        <w:jc w:val="left"/>
-        <w:rPr>
-          <w:sz w:val="28"/>
-          <w:szCs w:val="28"/>
-        </w:rPr>
-      </w:pPr>
-      <w:r>
-        <w:rPr>
-          <w:sz w:val="28"/>
-          <w:szCs w:val="28"/>
-        </w:rPr>
-        <w:t>Taking over dangerous jobs</w:t>
-      </w:r>
-    </w:p>
-    <w:p>
-      <w:pPr>
-        <w:pStyle w:val="Normal"/>
-        <w:bidi w:val="0"/>
-        <w:jc w:val="left"/>
-        <w:rPr>
-          <w:sz w:val="28"/>
-          <w:szCs w:val="28"/>
-        </w:rPr>
-      </w:pPr>
-      <w:r>
-        <w:rPr>
-          <w:sz w:val="28"/>
-          <w:szCs w:val="28"/>
-        </w:rPr>
-      </w:r>
-    </w:p>
-    <w:p>
-      <w:pPr>
-        <w:pStyle w:val="Normal"/>
-        <w:bidi w:val="0"/>
-        <w:jc w:val="left"/>
-        <w:rPr>
-          <w:sz w:val="28"/>
-          <w:szCs w:val="28"/>
-        </w:rPr>
-      </w:pPr>
-      <w:r>
-        <w:rPr>
-          <w:sz w:val="28"/>
-          <w:szCs w:val="28"/>
-        </w:rPr>
-        <w:t>Environmental protection</w:t>
-      </w:r>
-    </w:p>
-    <w:p>
-      <w:pPr>
-        <w:pStyle w:val="Normal"/>
-        <w:bidi w:val="0"/>
-        <w:jc w:val="left"/>
-        <w:rPr>
-          <w:sz w:val="28"/>
-          <w:szCs w:val="28"/>
-        </w:rPr>
-      </w:pPr>
-      <w:r>
-        <w:rPr>
-          <w:sz w:val="28"/>
-          <w:szCs w:val="28"/>
-        </w:rPr>
-      </w:r>
-    </w:p>
-    <w:p>
-      <w:pPr>
-        <w:pStyle w:val="Normal"/>
-        <w:bidi w:val="0"/>
-        <w:jc w:val="left"/>
-        <w:rPr>
-          <w:sz w:val="28"/>
-          <w:szCs w:val="28"/>
-        </w:rPr>
-      </w:pPr>
-      <w:r>
-        <w:rPr>
-          <w:sz w:val="28"/>
-          <w:szCs w:val="28"/>
-        </w:rPr>
-        <w:t>Robots as friends</w:t>
-      </w:r>
-    </w:p>
-    <w:p>
-      <w:pPr>
-        <w:pStyle w:val="Normal"/>
-        <w:bidi w:val="0"/>
-        <w:jc w:val="left"/>
-        <w:rPr>
-          <w:sz w:val="28"/>
-          <w:szCs w:val="28"/>
-        </w:rPr>
-      </w:pPr>
-      <w:r>
-        <w:rPr>
-          <w:sz w:val="28"/>
-          <w:szCs w:val="28"/>
-        </w:rPr>
-      </w:r>
-    </w:p>
-    <w:p>
-      <w:pPr>
-        <w:pStyle w:val="Normal"/>
-        <w:bidi w:val="0"/>
-        <w:jc w:val="left"/>
-        <w:rPr>
-          <w:sz w:val="28"/>
-          <w:szCs w:val="28"/>
-        </w:rPr>
-      </w:pPr>
-      <w:r>
-        <w:rPr>
-          <w:sz w:val="28"/>
-          <w:szCs w:val="28"/>
-        </w:rPr>
-        <w:t>Improved elder care</w:t>
-      </w:r>
-    </w:p>
-    <w:p>
-      <w:pPr>
-        <w:pStyle w:val="Normal"/>
-        <w:bidi w:val="0"/>
-        <w:jc w:val="left"/>
-        <w:rPr>
-          <w:sz w:val="28"/>
-          <w:szCs w:val="28"/>
-        </w:rPr>
-      </w:pPr>
-      <w:r>
-        <w:rPr>
-          <w:sz w:val="28"/>
-          <w:szCs w:val="28"/>
-        </w:rPr>
-      </w:r>
-    </w:p>
-    <w:p>
-      <w:pPr>
-        <w:pStyle w:val="Normal"/>
-        <w:bidi w:val="0"/>
-        <w:jc w:val="left"/>
-        <w:rPr>
-          <w:sz w:val="28"/>
-          <w:szCs w:val="28"/>
-        </w:rPr>
-      </w:pPr>
-      <w:r>
-        <w:rPr>
-          <w:sz w:val="28"/>
-          <w:szCs w:val="28"/>
-        </w:rPr>
-        <w:t>Enhanced healthcare</w:t>
-      </w:r>
-    </w:p>
-    <w:p>
-      <w:pPr>
-        <w:pStyle w:val="Normal"/>
-        <w:bidi w:val="0"/>
-        <w:jc w:val="left"/>
-        <w:rPr>
-          <w:sz w:val="28"/>
-          <w:szCs w:val="28"/>
-        </w:rPr>
-      </w:pPr>
-      <w:r>
-        <w:rPr>
-          <w:sz w:val="28"/>
-          <w:szCs w:val="28"/>
-        </w:rPr>
-      </w:r>
-    </w:p>
-    <w:p>
-      <w:pPr>
-        <w:pStyle w:val="Normal"/>
-        <w:bidi w:val="0"/>
-        <w:jc w:val="left"/>
-        <w:rPr>
-          <w:sz w:val="28"/>
-          <w:szCs w:val="28"/>
-        </w:rPr>
-      </w:pPr>
-      <w:r>
-        <w:rPr>
-          <w:sz w:val="28"/>
-          <w:szCs w:val="28"/>
-        </w:rPr>
-        <w:t>Innovations in banking</w:t>
-      </w:r>
-    </w:p>
-    <w:p>
-      <w:pPr>
-        <w:pStyle w:val="Normal"/>
-        <w:bidi w:val="0"/>
-        <w:jc w:val="left"/>
-        <w:rPr>
-          <w:sz w:val="28"/>
-          <w:szCs w:val="28"/>
-        </w:rPr>
-      </w:pPr>
-      <w:r>
-        <w:rPr>
-          <w:sz w:val="28"/>
-          <w:szCs w:val="28"/>
-        </w:rPr>
-      </w:r>
-    </w:p>
-    <w:p>
-      <w:pPr>
-        <w:pStyle w:val="Normal"/>
-        <w:bidi w:val="0"/>
-        <w:jc w:val="left"/>
-        <w:rPr>
-          <w:sz w:val="28"/>
-          <w:szCs w:val="28"/>
-        </w:rPr>
-      </w:pPr>
-      <w:r>
-        <w:rPr>
-          <w:sz w:val="28"/>
-          <w:szCs w:val="28"/>
-        </w:rPr>
-        <w:t>Personalised digital media</w:t>
-      </w:r>
-    </w:p>
-    <w:p>
-      <w:pPr>
-        <w:pStyle w:val="Normal"/>
-        <w:bidi w:val="0"/>
-        <w:jc w:val="left"/>
-        <w:rPr>
-          <w:sz w:val="28"/>
-          <w:szCs w:val="28"/>
-        </w:rPr>
-      </w:pPr>
-      <w:r>
-        <w:rPr>
-          <w:sz w:val="28"/>
-          <w:szCs w:val="28"/>
-        </w:rPr>
-      </w:r>
-    </w:p>
-    <w:p>
-      <w:pPr>
-        <w:pStyle w:val="Normal"/>
-        <w:bidi w:val="0"/>
-        <w:jc w:val="left"/>
-        <w:rPr>
-          <w:sz w:val="28"/>
-          <w:szCs w:val="28"/>
-        </w:rPr>
-      </w:pPr>
-      <w:r>
-        <w:rPr>
-          <w:sz w:val="28"/>
-          <w:szCs w:val="28"/>
-        </w:rPr>
-        <w:t>Home security and smart homes</w:t>
-      </w:r>
-    </w:p>
-    <w:p>
-      <w:pPr>
-        <w:pStyle w:val="Normal"/>
-        <w:bidi w:val="0"/>
-        <w:jc w:val="left"/>
-        <w:rPr>
-          <w:sz w:val="28"/>
-          <w:szCs w:val="28"/>
-        </w:rPr>
-      </w:pPr>
-      <w:r>
-        <w:rPr>
-          <w:sz w:val="28"/>
-          <w:szCs w:val="28"/>
-        </w:rPr>
-      </w:r>
-    </w:p>
-    <w:p>
-      <w:pPr>
-        <w:pStyle w:val="Normal"/>
-        <w:bidi w:val="0"/>
-        <w:jc w:val="left"/>
-        <w:rPr>
-          <w:sz w:val="28"/>
-          <w:szCs w:val="28"/>
-        </w:rPr>
-      </w:pPr>
-      <w:r>
-        <w:rPr>
-          <w:sz w:val="28"/>
-          <w:szCs w:val="28"/>
-        </w:rPr>
-        <w:t>Streamlined logistics and distributions</w:t>
-      </w:r>
-    </w:p>
-    <w:p>
-      <w:pPr>
-        <w:pStyle w:val="Normal"/>
-        <w:bidi w:val="0"/>
-        <w:jc w:val="left"/>
-        <w:rPr>
-          <w:sz w:val="28"/>
-          <w:szCs w:val="28"/>
-        </w:rPr>
-      </w:pPr>
-      <w:r>
-        <w:rPr>
-          <w:sz w:val="28"/>
-          <w:szCs w:val="28"/>
-        </w:rPr>
-      </w:r>
-    </w:p>
-    <w:p>
-      <w:pPr>
-        <w:pStyle w:val="Normal"/>
-        <w:bidi w:val="0"/>
-        <w:jc w:val="left"/>
-        <w:rPr>
-          <w:sz w:val="28"/>
-          <w:szCs w:val="28"/>
-        </w:rPr>
-      </w:pPr>
-      <w:r>
-        <w:rPr>
-          <w:sz w:val="28"/>
-          <w:szCs w:val="28"/>
-        </w:rPr>
-        <w:t>Digital personal assistants</w:t>
-      </w:r>
-    </w:p>
-    <w:p>
-      <w:pPr>
-        <w:pStyle w:val="Normal"/>
-        <w:bidi w:val="0"/>
-        <w:jc w:val="left"/>
-        <w:rPr>
-          <w:sz w:val="28"/>
-          <w:szCs w:val="28"/>
-        </w:rPr>
-      </w:pPr>
-      <w:r>
-        <w:rPr>
-          <w:sz w:val="28"/>
-          <w:szCs w:val="28"/>
-        </w:rPr>
-      </w:r>
-    </w:p>
-    <w:p>
-      <w:pPr>
-        <w:pStyle w:val="Normal"/>
-        <w:bidi w:val="0"/>
-        <w:jc w:val="left"/>
-        <w:rPr>
-          <w:sz w:val="28"/>
-          <w:szCs w:val="28"/>
-        </w:rPr>
-      </w:pPr>
-      <w:r>
-        <w:rPr>
-          <w:sz w:val="28"/>
-          <w:szCs w:val="28"/>
-        </w:rPr>
-        <w:t>Providing customised news and market reports</w:t>
+        <w:t>- Intelligent gaming</w:t>
+      </w:r>
+    </w:p>
+    <w:p>
+      <w:pPr>
+        <w:pStyle w:val="Normal"/>
+        <w:bidi w:val="0"/>
+        <w:jc w:val="left"/>
+        <w:rPr>
+          <w:sz w:val="28"/>
+          <w:szCs w:val="28"/>
+        </w:rPr>
+      </w:pPr>
+      <w:r>
+        <w:rPr>
+          <w:sz w:val="28"/>
+          <w:szCs w:val="28"/>
+        </w:rPr>
+        <w:t>- Self driving cars and automated transportations</w:t>
+      </w:r>
+    </w:p>
+    <w:p>
+      <w:pPr>
+        <w:pStyle w:val="Normal"/>
+        <w:bidi w:val="0"/>
+        <w:jc w:val="left"/>
+        <w:rPr>
+          <w:sz w:val="28"/>
+          <w:szCs w:val="28"/>
+        </w:rPr>
+      </w:pPr>
+      <w:r>
+        <w:rPr>
+          <w:sz w:val="28"/>
+          <w:szCs w:val="28"/>
+        </w:rPr>
+        <w:t>- Cyborg technology</w:t>
+      </w:r>
+    </w:p>
+    <w:p>
+      <w:pPr>
+        <w:pStyle w:val="Normal"/>
+        <w:bidi w:val="0"/>
+        <w:jc w:val="left"/>
+        <w:rPr>
+          <w:sz w:val="28"/>
+          <w:szCs w:val="28"/>
+        </w:rPr>
+      </w:pPr>
+      <w:r>
+        <w:rPr>
+          <w:sz w:val="28"/>
+          <w:szCs w:val="28"/>
+        </w:rPr>
+        <w:t>- Taking over dangerous jobs</w:t>
+      </w:r>
+    </w:p>
+    <w:p>
+      <w:pPr>
+        <w:pStyle w:val="Normal"/>
+        <w:bidi w:val="0"/>
+        <w:jc w:val="left"/>
+        <w:rPr>
+          <w:sz w:val="28"/>
+          <w:szCs w:val="28"/>
+        </w:rPr>
+      </w:pPr>
+      <w:r>
+        <w:rPr>
+          <w:sz w:val="28"/>
+          <w:szCs w:val="28"/>
+        </w:rPr>
+        <w:t>- Environmental protection</w:t>
+      </w:r>
+    </w:p>
+    <w:p>
+      <w:pPr>
+        <w:pStyle w:val="Normal"/>
+        <w:bidi w:val="0"/>
+        <w:jc w:val="left"/>
+        <w:rPr>
+          <w:sz w:val="28"/>
+          <w:szCs w:val="28"/>
+        </w:rPr>
+      </w:pPr>
+      <w:r>
+        <w:rPr>
+          <w:sz w:val="28"/>
+          <w:szCs w:val="28"/>
+        </w:rPr>
+        <w:t>- Robots as friends</w:t>
+      </w:r>
+    </w:p>
+    <w:p>
+      <w:pPr>
+        <w:pStyle w:val="Normal"/>
+        <w:bidi w:val="0"/>
+        <w:jc w:val="left"/>
+        <w:rPr>
+          <w:sz w:val="28"/>
+          <w:szCs w:val="28"/>
+        </w:rPr>
+      </w:pPr>
+      <w:r>
+        <w:rPr>
+          <w:sz w:val="28"/>
+          <w:szCs w:val="28"/>
+        </w:rPr>
+        <w:t>- Improved elder care</w:t>
+      </w:r>
+    </w:p>
+    <w:p>
+      <w:pPr>
+        <w:pStyle w:val="Normal"/>
+        <w:bidi w:val="0"/>
+        <w:jc w:val="left"/>
+        <w:rPr>
+          <w:sz w:val="28"/>
+          <w:szCs w:val="28"/>
+        </w:rPr>
+      </w:pPr>
+      <w:r>
+        <w:rPr>
+          <w:sz w:val="28"/>
+          <w:szCs w:val="28"/>
+        </w:rPr>
+        <w:t>- Enhanced healthcare</w:t>
+      </w:r>
+    </w:p>
+    <w:p>
+      <w:pPr>
+        <w:pStyle w:val="Normal"/>
+        <w:bidi w:val="0"/>
+        <w:jc w:val="left"/>
+        <w:rPr>
+          <w:sz w:val="28"/>
+          <w:szCs w:val="28"/>
+        </w:rPr>
+      </w:pPr>
+      <w:r>
+        <w:rPr>
+          <w:sz w:val="28"/>
+          <w:szCs w:val="28"/>
+        </w:rPr>
+        <w:t>- Innovations in banking</w:t>
+      </w:r>
+    </w:p>
+    <w:p>
+      <w:pPr>
+        <w:pStyle w:val="Normal"/>
+        <w:bidi w:val="0"/>
+        <w:jc w:val="left"/>
+        <w:rPr>
+          <w:sz w:val="28"/>
+          <w:szCs w:val="28"/>
+        </w:rPr>
+      </w:pPr>
+      <w:r>
+        <w:rPr>
+          <w:sz w:val="28"/>
+          <w:szCs w:val="28"/>
+        </w:rPr>
+        <w:t>- Personalised digital media</w:t>
+      </w:r>
+    </w:p>
+    <w:p>
+      <w:pPr>
+        <w:pStyle w:val="Normal"/>
+        <w:bidi w:val="0"/>
+        <w:jc w:val="left"/>
+        <w:rPr>
+          <w:sz w:val="28"/>
+          <w:szCs w:val="28"/>
+        </w:rPr>
+      </w:pPr>
+      <w:r>
+        <w:rPr>
+          <w:sz w:val="28"/>
+          <w:szCs w:val="28"/>
+        </w:rPr>
+        <w:t>- Home security and smart homes</w:t>
+      </w:r>
+    </w:p>
+    <w:p>
+      <w:pPr>
+        <w:pStyle w:val="Normal"/>
+        <w:bidi w:val="0"/>
+        <w:jc w:val="left"/>
+        <w:rPr>
+          <w:sz w:val="28"/>
+          <w:szCs w:val="28"/>
+        </w:rPr>
+      </w:pPr>
+      <w:r>
+        <w:rPr>
+          <w:sz w:val="28"/>
+          <w:szCs w:val="28"/>
+        </w:rPr>
+        <w:t>- Streamlined logistics and distributions</w:t>
+      </w:r>
+    </w:p>
+    <w:p>
+      <w:pPr>
+        <w:pStyle w:val="Normal"/>
+        <w:bidi w:val="0"/>
+        <w:jc w:val="left"/>
+        <w:rPr>
+          <w:sz w:val="28"/>
+          <w:szCs w:val="28"/>
+        </w:rPr>
+      </w:pPr>
+      <w:r>
+        <w:rPr>
+          <w:sz w:val="28"/>
+          <w:szCs w:val="28"/>
+        </w:rPr>
+        <w:t>- Digital personal assistants</w:t>
+      </w:r>
+    </w:p>
+    <w:p>
+      <w:pPr>
+        <w:pStyle w:val="Normal"/>
+        <w:bidi w:val="0"/>
+        <w:jc w:val="left"/>
+        <w:rPr>
+          <w:sz w:val="28"/>
+          <w:szCs w:val="28"/>
+        </w:rPr>
+      </w:pPr>
+      <w:r>
+        <w:rPr>
+          <w:sz w:val="28"/>
+          <w:szCs w:val="28"/>
+        </w:rPr>
+        <w:t>- Providing customised news and market reports</w:t>
       </w:r>
     </w:p>
     <w:p>
